--- a/docs/reports/8-KetQuaThucHien.docx
+++ b/docs/reports/8-KetQuaThucHien.docx
@@ -3699,18 +3699,7 @@
                 <w:szCs w:val="26"/>
                 <w:lang w:val="en-US"/>
               </w:rPr>
-              <w:t>100</w:t>
-            </w:r>
-            <w:bookmarkStart w:id="4" w:name="_GoBack"/>
-            <w:bookmarkEnd w:id="4"/>
-            <w:r>
-              <w:rPr>
-                <w:rFonts w:ascii="13" w:hAnsi="13"/>
-                <w:sz w:val="26"/>
-                <w:szCs w:val="26"/>
-                <w:lang w:val="en-US"/>
-              </w:rPr>
-              <w:t>%</w:t>
+              <w:t>100%</w:t>
             </w:r>
           </w:p>
         </w:tc>
@@ -3818,7 +3807,18 @@
                 <w:szCs w:val="26"/>
                 <w:lang w:val="en-US"/>
               </w:rPr>
-              <w:t>100%</w:t>
+              <w:t>7</w:t>
+            </w:r>
+            <w:bookmarkStart w:id="4" w:name="_GoBack"/>
+            <w:bookmarkEnd w:id="4"/>
+            <w:r>
+              <w:rPr>
+                <w:rFonts w:ascii="13" w:hAnsi="13"/>
+                <w:sz w:val="26"/>
+                <w:szCs w:val="26"/>
+                <w:lang w:val="en-US"/>
+              </w:rPr>
+              <w:t>0%</w:t>
             </w:r>
           </w:p>
         </w:tc>
